--- a/Section 14 - Cloud-Based Productivity/144. Cloud-based Storage Notes.docx
+++ b/Section 14 - Cloud-Based Productivity/144. Cloud-based Storage Notes.docx
@@ -65,13 +65,8 @@
         <w:jc w:val="both"/>
       </w:pPr>
       <w:r>
-        <w:rPr>
-          <w:noProof/>
-        </w:rPr>
-      </w:r>
-      <w:r>
         <w:pict w14:anchorId="7C2A6864">
-          <v:rect id="Horizontal Line 1" o:spid="_x0000_s1031" style="width:540pt;height:.1pt;visibility:visible;mso-wrap-style:square;mso-left-percent:-10001;mso-top-percent:-10001;mso-position-horizontal:absolute;mso-position-horizontal-relative:char;mso-position-vertical:absolute;mso-position-vertical-relative:line;mso-left-percent:-10001;mso-top-percent:-10001;v-text-anchor:top" o:gfxdata="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" filled="f">
+          <v:rect id="Horizontal Line 1" o:spid="_x0000_s1030" alt="" style="width:540pt;height:.1pt;visibility:visible;mso-wrap-style:square;mso-width-percent:0;mso-height-percent:0;mso-left-percent:-10001;mso-top-percent:-10001;mso-position-horizontal:absolute;mso-position-horizontal-relative:char;mso-position-vertical:absolute;mso-position-vertical-relative:line;mso-width-percent:0;mso-height-percent:0;mso-left-percent:-10001;mso-top-percent:-10001;v-text-anchor:top" filled="f">
             <o:lock v:ext="edit" rotation="t" aspectratio="t" verticies="t" text="t" shapetype="t"/>
             <w10:anchorlock/>
           </v:rect>
@@ -107,13 +102,8 @@
         <w:jc w:val="both"/>
       </w:pPr>
       <w:r>
-        <w:rPr>
-          <w:noProof/>
-        </w:rPr>
-      </w:r>
-      <w:r>
         <w:pict w14:anchorId="265FDD5B">
-          <v:rect id="Horizontal Line 2" o:spid="_x0000_s1030" style="width:540pt;height:.1pt;visibility:visible;mso-wrap-style:square;mso-left-percent:-10001;mso-top-percent:-10001;mso-position-horizontal:absolute;mso-position-horizontal-relative:char;mso-position-vertical:absolute;mso-position-vertical-relative:line;mso-left-percent:-10001;mso-top-percent:-10001;v-text-anchor:top" o:gfxdata="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" filled="f">
+          <v:rect id="Horizontal Line 2" o:spid="_x0000_s1029" alt="" style="width:540pt;height:.1pt;visibility:visible;mso-wrap-style:square;mso-width-percent:0;mso-height-percent:0;mso-left-percent:-10001;mso-top-percent:-10001;mso-position-horizontal:absolute;mso-position-horizontal-relative:char;mso-position-vertical:absolute;mso-position-vertical-relative:line;mso-width-percent:0;mso-height-percent:0;mso-left-percent:-10001;mso-top-percent:-10001;v-text-anchor:top" filled="f">
             <o:lock v:ext="edit" rotation="t" aspectratio="t" verticies="t" text="t" shapetype="t"/>
             <w10:anchorlock/>
           </v:rect>
@@ -240,13 +230,8 @@
         <w:jc w:val="both"/>
       </w:pPr>
       <w:r>
-        <w:rPr>
-          <w:noProof/>
-        </w:rPr>
-      </w:r>
-      <w:r>
         <w:pict w14:anchorId="21266DB2">
-          <v:rect id="Horizontal Line 3" o:spid="_x0000_s1029" style="width:540pt;height:.1pt;visibility:visible;mso-wrap-style:square;mso-left-percent:-10001;mso-top-percent:-10001;mso-position-horizontal:absolute;mso-position-horizontal-relative:char;mso-position-vertical:absolute;mso-position-vertical-relative:line;mso-left-percent:-10001;mso-top-percent:-10001;v-text-anchor:top" o:gfxdata="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" filled="f">
+          <v:rect id="Horizontal Line 3" o:spid="_x0000_s1028" alt="" style="width:540pt;height:.1pt;visibility:visible;mso-wrap-style:square;mso-width-percent:0;mso-height-percent:0;mso-left-percent:-10001;mso-top-percent:-10001;mso-position-horizontal:absolute;mso-position-horizontal-relative:char;mso-position-vertical:absolute;mso-position-vertical-relative:line;mso-width-percent:0;mso-height-percent:0;mso-left-percent:-10001;mso-top-percent:-10001;v-text-anchor:top" filled="f">
             <o:lock v:ext="edit" rotation="t" aspectratio="t" verticies="t" text="t" shapetype="t"/>
             <w10:anchorlock/>
           </v:rect>
@@ -367,13 +352,8 @@
         <w:jc w:val="both"/>
       </w:pPr>
       <w:r>
-        <w:rPr>
-          <w:noProof/>
-        </w:rPr>
-      </w:r>
-      <w:r>
         <w:pict w14:anchorId="72A91AA6">
-          <v:rect id="Horizontal Line 4" o:spid="_x0000_s1028" style="width:540pt;height:.1pt;visibility:visible;mso-wrap-style:square;mso-left-percent:-10001;mso-top-percent:-10001;mso-position-horizontal:absolute;mso-position-horizontal-relative:char;mso-position-vertical:absolute;mso-position-vertical-relative:line;mso-left-percent:-10001;mso-top-percent:-10001;v-text-anchor:top" o:gfxdata="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" filled="f">
+          <v:rect id="Horizontal Line 4" o:spid="_x0000_s1027" alt="" style="width:540pt;height:.1pt;visibility:visible;mso-wrap-style:square;mso-width-percent:0;mso-height-percent:0;mso-left-percent:-10001;mso-top-percent:-10001;mso-position-horizontal:absolute;mso-position-horizontal-relative:char;mso-position-vertical:absolute;mso-position-vertical-relative:line;mso-width-percent:0;mso-height-percent:0;mso-left-percent:-10001;mso-top-percent:-10001;v-text-anchor:top" filled="f">
             <o:lock v:ext="edit" rotation="t" aspectratio="t" verticies="t" text="t" shapetype="t"/>
             <w10:anchorlock/>
           </v:rect>
@@ -467,7 +447,7 @@
           <w:noProof/>
         </w:rPr>
         <w:pict w14:anchorId="5FA8909C">
-          <v:rect id="_x0000_i1072" alt="" style="width:468pt;height:.05pt;mso-width-percent:0;mso-height-percent:0;mso-width-percent:0;mso-height-percent:0" o:hralign="center" o:hrstd="t" o:hr="t" fillcolor="#a0a0a0" stroked="f"/>
+          <v:rect id="_x0000_i1034" alt="" style="width:468pt;height:.05pt;mso-width-percent:0;mso-height-percent:0;mso-width-percent:0;mso-height-percent:0" o:hralign="center" o:hrstd="t" o:hr="t" fillcolor="#a0a0a0" stroked="f"/>
         </w:pict>
       </w:r>
     </w:p>
@@ -596,7 +576,7 @@
           <w:noProof/>
         </w:rPr>
         <w:pict w14:anchorId="60C09B4B">
-          <v:rect id="_x0000_i1071" alt="" style="width:468pt;height:.05pt;mso-width-percent:0;mso-height-percent:0;mso-width-percent:0;mso-height-percent:0" o:hralign="center" o:hrstd="t" o:hr="t" fillcolor="#a0a0a0" stroked="f"/>
+          <v:rect id="_x0000_i1033" alt="" style="width:468pt;height:.05pt;mso-width-percent:0;mso-height-percent:0;mso-width-percent:0;mso-height-percent:0" o:hralign="center" o:hrstd="t" o:hr="t" fillcolor="#a0a0a0" stroked="f"/>
         </w:pict>
       </w:r>
     </w:p>
@@ -791,7 +771,7 @@
           <w:noProof/>
         </w:rPr>
         <w:pict w14:anchorId="5812784B">
-          <v:rect id="_x0000_i1070" alt="" style="width:468pt;height:.05pt;mso-width-percent:0;mso-height-percent:0;mso-width-percent:0;mso-height-percent:0" o:hralign="center" o:hrstd="t" o:hr="t" fillcolor="#a0a0a0" stroked="f"/>
+          <v:rect id="_x0000_i1032" alt="" style="width:468pt;height:.05pt;mso-width-percent:0;mso-height-percent:0;mso-width-percent:0;mso-height-percent:0" o:hralign="center" o:hrstd="t" o:hr="t" fillcolor="#a0a0a0" stroked="f"/>
         </w:pict>
       </w:r>
     </w:p>
@@ -828,7 +808,7 @@
           <w:noProof/>
         </w:rPr>
         <w:pict w14:anchorId="579DAC3D">
-          <v:rect id="_x0000_i1069" alt="" style="width:468pt;height:.05pt;mso-width-percent:0;mso-height-percent:0;mso-width-percent:0;mso-height-percent:0" o:hralign="center" o:hrstd="t" o:hr="t" fillcolor="#a0a0a0" stroked="f"/>
+          <v:rect id="_x0000_i1031" alt="" style="width:468pt;height:.05pt;mso-width-percent:0;mso-height-percent:0;mso-width-percent:0;mso-height-percent:0" o:hralign="center" o:hrstd="t" o:hr="t" fillcolor="#a0a0a0" stroked="f"/>
         </w:pict>
       </w:r>
     </w:p>
@@ -1022,7 +1002,7 @@
           <w:noProof/>
         </w:rPr>
         <w:pict w14:anchorId="56E57594">
-          <v:rect id="_x0000_i1068" alt="" style="width:468pt;height:.05pt;mso-width-percent:0;mso-height-percent:0;mso-width-percent:0;mso-height-percent:0" o:hralign="center" o:hrstd="t" o:hr="t" fillcolor="#a0a0a0" stroked="f"/>
+          <v:rect id="_x0000_i1030" alt="" style="width:468pt;height:.05pt;mso-width-percent:0;mso-height-percent:0;mso-width-percent:0;mso-height-percent:0" o:hralign="center" o:hrstd="t" o:hr="t" fillcolor="#a0a0a0" stroked="f"/>
         </w:pict>
       </w:r>
     </w:p>
@@ -1305,7 +1285,7 @@
           <w:noProof/>
         </w:rPr>
         <w:pict w14:anchorId="3BDC8B4D">
-          <v:rect id="_x0000_i1067" alt="" style="width:468pt;height:.05pt;mso-width-percent:0;mso-height-percent:0;mso-width-percent:0;mso-height-percent:0" o:hralign="center" o:hrstd="t" o:hr="t" fillcolor="#a0a0a0" stroked="f"/>
+          <v:rect id="_x0000_i1029" alt="" style="width:468pt;height:.05pt;mso-width-percent:0;mso-height-percent:0;mso-width-percent:0;mso-height-percent:0" o:hralign="center" o:hrstd="t" o:hr="t" fillcolor="#a0a0a0" stroked="f"/>
         </w:pict>
       </w:r>
     </w:p>
@@ -1537,7 +1517,7 @@
           <w:noProof/>
         </w:rPr>
         <w:pict w14:anchorId="16D8EF54">
-          <v:rect id="_x0000_i1066" alt="" style="width:468pt;height:.05pt;mso-width-percent:0;mso-height-percent:0;mso-width-percent:0;mso-height-percent:0" o:hralign="center" o:hrstd="t" o:hr="t" fillcolor="#a0a0a0" stroked="f"/>
+          <v:rect id="_x0000_i1028" alt="" style="width:468pt;height:.05pt;mso-width-percent:0;mso-height-percent:0;mso-width-percent:0;mso-height-percent:0" o:hralign="center" o:hrstd="t" o:hr="t" fillcolor="#a0a0a0" stroked="f"/>
         </w:pict>
       </w:r>
     </w:p>
@@ -2163,7 +2143,7 @@
           <w:noProof/>
         </w:rPr>
         <w:pict w14:anchorId="1B6221A4">
-          <v:rect id="_x0000_i1065" alt="" style="width:468pt;height:.05pt;mso-width-percent:0;mso-height-percent:0;mso-width-percent:0;mso-height-percent:0" o:hralign="center" o:hrstd="t" o:hr="t" fillcolor="#a0a0a0" stroked="f"/>
+          <v:rect id="_x0000_i1027" alt="" style="width:468pt;height:.05pt;mso-width-percent:0;mso-height-percent:0;mso-width-percent:0;mso-height-percent:0" o:hralign="center" o:hrstd="t" o:hr="t" fillcolor="#a0a0a0" stroked="f"/>
         </w:pict>
       </w:r>
     </w:p>
@@ -2437,13 +2417,8 @@
         <w:jc w:val="both"/>
       </w:pPr>
       <w:r>
-        <w:rPr>
-          <w:noProof/>
-        </w:rPr>
-      </w:r>
-      <w:r>
         <w:pict w14:anchorId="1DC0B474">
-          <v:rect id="Horizontal Line 13" o:spid="_x0000_s1027" style="width:540pt;height:.1pt;visibility:visible;mso-wrap-style:square;mso-left-percent:-10001;mso-top-percent:-10001;mso-position-horizontal:absolute;mso-position-horizontal-relative:char;mso-position-vertical:absolute;mso-position-vertical-relative:line;mso-left-percent:-10001;mso-top-percent:-10001;v-text-anchor:top" o:gfxdata="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" filled="f">
+          <v:rect id="Horizontal Line 13" o:spid="_x0000_s1026" alt="" style="width:540pt;height:.1pt;visibility:visible;mso-wrap-style:square;mso-width-percent:0;mso-height-percent:0;mso-left-percent:-10001;mso-top-percent:-10001;mso-position-horizontal:absolute;mso-position-horizontal-relative:char;mso-position-vertical:absolute;mso-position-vertical-relative:line;mso-width-percent:0;mso-height-percent:0;mso-left-percent:-10001;mso-top-percent:-10001;v-text-anchor:top" filled="f">
             <o:lock v:ext="edit" rotation="t" aspectratio="t" verticies="t" text="t" shapetype="t"/>
             <w10:anchorlock/>
           </v:rect>
@@ -2594,1372 +2569,10 @@
         <w:rPr>
           <w:noProof/>
         </w:rPr>
-      </w:r>
-      <w:r>
-        <w:pict w14:anchorId="7852CACB">
-          <v:rect id="Horizontal Line 14" o:spid="_x0000_s1026" style="width:540pt;height:.1pt;visibility:visible;mso-wrap-style:square;mso-left-percent:-10001;mso-top-percent:-10001;mso-position-horizontal:absolute;mso-position-horizontal-relative:char;mso-position-vertical:absolute;mso-position-vertical-relative:line;mso-left-percent:-10001;mso-top-percent:-10001;v-text-anchor:top" o:gfxdata="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" filled="f">
-            <o:lock v:ext="edit" rotation="t" aspectratio="t" verticies="t" text="t" shapetype="t"/>
-            <w10:anchorlock/>
-          </v:rect>
+        <w:pict w14:anchorId="34D64FC8">
+          <v:rect id="_x0000_i1025" alt="" style="width:468pt;height:.05pt;mso-width-percent:0;mso-height-percent:0;mso-width-percent:0;mso-height-percent:0" o:hralign="center" o:hrstd="t" o:hr="t" fillcolor="#a0a0a0" stroked="f"/>
         </w:pict>
       </w:r>
-    </w:p>
-    <w:p>
-      <w:pPr>
-        <w:jc w:val="both"/>
-      </w:pPr>
-      <w:r>
-        <w:t>Would you like:</w:t>
-      </w:r>
-    </w:p>
-    <w:p>
-      <w:pPr>
-        <w:numPr>
-          <w:ilvl w:val="0"/>
-          <w:numId w:val="12"/>
-        </w:numPr>
-        <w:jc w:val="both"/>
-      </w:pPr>
-      <w:r>
-        <w:t xml:space="preserve">A </w:t>
-      </w:r>
-      <w:r>
-        <w:rPr>
-          <w:b/>
-          <w:bCs/>
-        </w:rPr>
-        <w:t>quiz</w:t>
-      </w:r>
-      <w:r>
-        <w:t xml:space="preserve"> based on this </w:t>
-      </w:r>
-      <w:proofErr w:type="gramStart"/>
-      <w:r>
-        <w:t>document?</w:t>
-      </w:r>
-      <w:proofErr w:type="gramEnd"/>
-    </w:p>
-    <w:p>
-      <w:pPr>
-        <w:numPr>
-          <w:ilvl w:val="0"/>
-          <w:numId w:val="12"/>
-        </w:numPr>
-        <w:jc w:val="both"/>
-      </w:pPr>
-      <w:r>
-        <w:t xml:space="preserve">A </w:t>
-      </w:r>
-      <w:r>
-        <w:rPr>
-          <w:b/>
-          <w:bCs/>
-        </w:rPr>
-        <w:t>decision matrix</w:t>
-      </w:r>
-      <w:r>
-        <w:t xml:space="preserve"> for comparing cloud storage use </w:t>
-      </w:r>
-      <w:proofErr w:type="gramStart"/>
-      <w:r>
-        <w:t>cases?</w:t>
-      </w:r>
-      <w:proofErr w:type="gramEnd"/>
-    </w:p>
-    <w:p>
-      <w:pPr>
-        <w:numPr>
-          <w:ilvl w:val="0"/>
-          <w:numId w:val="12"/>
-        </w:numPr>
-        <w:jc w:val="both"/>
-      </w:pPr>
-      <w:r>
-        <w:t xml:space="preserve">Or a </w:t>
-      </w:r>
-      <w:r>
-        <w:rPr>
-          <w:b/>
-          <w:bCs/>
-        </w:rPr>
-        <w:t>scenario challenge</w:t>
-      </w:r>
-      <w:r>
-        <w:t xml:space="preserve"> for exam-style practice?</w:t>
-      </w:r>
-    </w:p>
-    <w:p>
-      <w:pPr>
-        <w:jc w:val="both"/>
-      </w:pPr>
-    </w:p>
-    <w:p>
-      <w:pPr>
-        <w:jc w:val="both"/>
-      </w:pPr>
-      <w:r>
-        <w:t>Let me know how you’d like to practice next!</w:t>
-      </w:r>
-    </w:p>
-    <w:p>
-      <w:pPr>
-        <w:jc w:val="both"/>
-      </w:pPr>
-      <w:r>
-        <w:t xml:space="preserve">Absolutely! Here’s a </w:t>
-      </w:r>
-      <w:r>
-        <w:rPr>
-          <w:b/>
-          <w:bCs/>
-        </w:rPr>
-        <w:t>5-question multiple-choice quiz</w:t>
-      </w:r>
-      <w:r>
-        <w:t xml:space="preserve"> based on the document </w:t>
-      </w:r>
-      <w:r>
-        <w:rPr>
-          <w:b/>
-          <w:bCs/>
-        </w:rPr>
-        <w:t>“Cloud-Based Storage Notes”</w:t>
-      </w:r>
-      <w:r>
-        <w:t xml:space="preserve">, perfect for testing your knowledge on </w:t>
-      </w:r>
-      <w:r>
-        <w:rPr>
-          <w:b/>
-          <w:bCs/>
-        </w:rPr>
-        <w:t>CompTIA A+ 220-1102 Objective 1.11</w:t>
-      </w:r>
-      <w:r>
-        <w:t>.</w:t>
-      </w:r>
-    </w:p>
-    <w:p>
-      <w:pPr>
-        <w:jc w:val="both"/>
-      </w:pPr>
-      <w:r>
-        <w:rPr>
-          <w:noProof/>
-        </w:rPr>
-        <w:pict w14:anchorId="34D64FC8">
-          <v:rect id="_x0000_i1062" alt="" style="width:468pt;height:.05pt;mso-width-percent:0;mso-height-percent:0;mso-width-percent:0;mso-height-percent:0" o:hralign="center" o:hrstd="t" o:hr="t" fillcolor="#a0a0a0" stroked="f"/>
-        </w:pict>
-      </w:r>
-    </w:p>
-    <w:p>
-      <w:pPr>
-        <w:jc w:val="both"/>
-        <w:rPr>
-          <w:b/>
-          <w:bCs/>
-        </w:rPr>
-      </w:pPr>
-      <w:r>
-        <w:rPr>
-          <w:rFonts w:ascii="Apple Color Emoji" w:hAnsi="Apple Color Emoji" w:cs="Apple Color Emoji"/>
-          <w:b/>
-          <w:bCs/>
-        </w:rPr>
-        <w:t>☁️</w:t>
-      </w:r>
-      <w:r>
-        <w:rPr>
-          <w:b/>
-          <w:bCs/>
-        </w:rPr>
-        <w:t xml:space="preserve"> Cloud-Based Storage – Quiz (MCQ)</w:t>
-      </w:r>
-    </w:p>
-    <w:p>
-      <w:pPr>
-        <w:jc w:val="both"/>
-      </w:pPr>
-    </w:p>
-    <w:p>
-      <w:pPr>
-        <w:jc w:val="both"/>
-        <w:rPr>
-          <w:b/>
-          <w:bCs/>
-        </w:rPr>
-      </w:pPr>
-      <w:r>
-        <w:rPr>
-          <w:b/>
-          <w:bCs/>
-        </w:rPr>
-        <w:t>1. What is a key advantage of cloud-based storage compared to local physical storage?</w:t>
-      </w:r>
-    </w:p>
-    <w:p>
-      <w:pPr>
-        <w:jc w:val="both"/>
-      </w:pPr>
-    </w:p>
-    <w:p>
-      <w:pPr>
-        <w:jc w:val="both"/>
-      </w:pPr>
-      <w:r>
-        <w:t>A. Requires daily manual backup</w:t>
-      </w:r>
-    </w:p>
-    <w:p>
-      <w:pPr>
-        <w:jc w:val="both"/>
-      </w:pPr>
-      <w:r>
-        <w:t>B. Limited access from mobile devices</w:t>
-      </w:r>
-    </w:p>
-    <w:p>
-      <w:pPr>
-        <w:jc w:val="both"/>
-      </w:pPr>
-      <w:r>
-        <w:t>C. Allows remote access and synchronization</w:t>
-      </w:r>
-    </w:p>
-    <w:p>
-      <w:pPr>
-        <w:jc w:val="both"/>
-      </w:pPr>
-      <w:r>
-        <w:t>D. Needs dedicated hardware maintenance</w:t>
-      </w:r>
-    </w:p>
-    <w:p>
-      <w:pPr>
-        <w:jc w:val="both"/>
-      </w:pPr>
-      <w:r>
-        <w:pict w14:anchorId="1CBF8187">
-          <v:rect id="_x0000_i1054" style="width:0;height:1.5pt" o:hralign="center" o:hrstd="t" o:hr="t" fillcolor="#a0a0a0" stroked="f"/>
-        </w:pict>
-      </w:r>
-    </w:p>
-    <w:p>
-      <w:pPr>
-        <w:jc w:val="both"/>
-        <w:rPr>
-          <w:b/>
-          <w:bCs/>
-        </w:rPr>
-      </w:pPr>
-      <w:r>
-        <w:rPr>
-          <w:b/>
-          <w:bCs/>
-        </w:rPr>
-        <w:t>2. Which cloud storage provider offers “Personal Vault” for secure file storage?</w:t>
-      </w:r>
-    </w:p>
-    <w:p>
-      <w:pPr>
-        <w:jc w:val="both"/>
-      </w:pPr>
-    </w:p>
-    <w:p>
-      <w:pPr>
-        <w:jc w:val="both"/>
-      </w:pPr>
-      <w:r>
-        <w:t>A. Google Drive</w:t>
-      </w:r>
-    </w:p>
-    <w:p>
-      <w:pPr>
-        <w:jc w:val="both"/>
-      </w:pPr>
-      <w:r>
-        <w:t>B. Dropbox</w:t>
-      </w:r>
-    </w:p>
-    <w:p>
-      <w:pPr>
-        <w:jc w:val="both"/>
-      </w:pPr>
-      <w:r>
-        <w:t>C. Microsoft OneDrive</w:t>
-      </w:r>
-    </w:p>
-    <w:p>
-      <w:pPr>
-        <w:jc w:val="both"/>
-      </w:pPr>
-      <w:r>
-        <w:t xml:space="preserve">D. Zoho </w:t>
-      </w:r>
-      <w:proofErr w:type="spellStart"/>
-      <w:r>
-        <w:t>WorkDrive</w:t>
-      </w:r>
-      <w:proofErr w:type="spellEnd"/>
-    </w:p>
-    <w:p>
-      <w:pPr>
-        <w:jc w:val="both"/>
-      </w:pPr>
-      <w:r>
-        <w:pict w14:anchorId="79D8D1A9">
-          <v:rect id="_x0000_i1055" style="width:0;height:1.5pt" o:hralign="center" o:hrstd="t" o:hr="t" fillcolor="#a0a0a0" stroked="f"/>
-        </w:pict>
-      </w:r>
-    </w:p>
-    <w:p>
-      <w:pPr>
-        <w:jc w:val="both"/>
-        <w:rPr>
-          <w:b/>
-          <w:bCs/>
-        </w:rPr>
-      </w:pPr>
-      <w:r>
-        <w:rPr>
-          <w:b/>
-          <w:bCs/>
-        </w:rPr>
-        <w:t>3. Which feature allows files to automatically update across all connected devices?</w:t>
-      </w:r>
-    </w:p>
-    <w:p>
-      <w:pPr>
-        <w:jc w:val="both"/>
-      </w:pPr>
-    </w:p>
-    <w:p>
-      <w:pPr>
-        <w:jc w:val="both"/>
-      </w:pPr>
-      <w:r>
-        <w:t>A. Encryption</w:t>
-      </w:r>
-    </w:p>
-    <w:p>
-      <w:pPr>
-        <w:jc w:val="both"/>
-      </w:pPr>
-      <w:r>
-        <w:t>B. Compression</w:t>
-      </w:r>
-    </w:p>
-    <w:p>
-      <w:pPr>
-        <w:jc w:val="both"/>
-      </w:pPr>
-      <w:r>
-        <w:t>C. Synchronization</w:t>
-      </w:r>
-    </w:p>
-    <w:p>
-      <w:pPr>
-        <w:jc w:val="both"/>
-      </w:pPr>
-      <w:r>
-        <w:t>D. Deletion</w:t>
-      </w:r>
-    </w:p>
-    <w:p>
-      <w:pPr>
-        <w:jc w:val="both"/>
-      </w:pPr>
-      <w:r>
-        <w:rPr>
-          <w:noProof/>
-        </w:rPr>
-        <w:pict w14:anchorId="0DF03463">
-          <v:rect id="_x0000_i1061" alt="" style="width:468pt;height:.05pt;mso-width-percent:0;mso-height-percent:0;mso-width-percent:0;mso-height-percent:0" o:hralign="center" o:hrstd="t" o:hr="t" fillcolor="#a0a0a0" stroked="f"/>
-        </w:pict>
-      </w:r>
-    </w:p>
-    <w:p>
-      <w:pPr>
-        <w:jc w:val="both"/>
-        <w:rPr>
-          <w:b/>
-          <w:bCs/>
-        </w:rPr>
-      </w:pPr>
-      <w:r>
-        <w:rPr>
-          <w:b/>
-          <w:bCs/>
-        </w:rPr>
-        <w:t>4. A team needs real-time document collaboration and strong search functionality. Which platform is best suited?</w:t>
-      </w:r>
-    </w:p>
-    <w:p>
-      <w:pPr>
-        <w:jc w:val="both"/>
-      </w:pPr>
-    </w:p>
-    <w:p>
-      <w:pPr>
-        <w:jc w:val="both"/>
-      </w:pPr>
-      <w:r>
-        <w:t>A. Microsoft Word (offline)</w:t>
-      </w:r>
-    </w:p>
-    <w:p>
-      <w:pPr>
-        <w:jc w:val="both"/>
-      </w:pPr>
-      <w:r>
-        <w:t>B. Google Drive</w:t>
-      </w:r>
-    </w:p>
-    <w:p>
-      <w:pPr>
-        <w:jc w:val="both"/>
-      </w:pPr>
-      <w:r>
-        <w:t>C. Notepad++</w:t>
-      </w:r>
-    </w:p>
-    <w:p>
-      <w:pPr>
-        <w:jc w:val="both"/>
-      </w:pPr>
-      <w:r>
-        <w:t>D. Zoho Mail</w:t>
-      </w:r>
-    </w:p>
-    <w:p>
-      <w:pPr>
-        <w:jc w:val="both"/>
-      </w:pPr>
-      <w:r>
-        <w:rPr>
-          <w:noProof/>
-        </w:rPr>
-        <w:pict w14:anchorId="53167455">
-          <v:rect id="_x0000_i1060" alt="" style="width:468pt;height:.05pt;mso-width-percent:0;mso-height-percent:0;mso-width-percent:0;mso-height-percent:0" o:hralign="center" o:hrstd="t" o:hr="t" fillcolor="#a0a0a0" stroked="f"/>
-        </w:pict>
-      </w:r>
-    </w:p>
-    <w:p>
-      <w:pPr>
-        <w:jc w:val="both"/>
-        <w:rPr>
-          <w:b/>
-          <w:bCs/>
-        </w:rPr>
-      </w:pPr>
-      <w:r>
-        <w:rPr>
-          <w:b/>
-          <w:bCs/>
-        </w:rPr>
-        <w:t xml:space="preserve">5. What is a feature unique to Zoho </w:t>
-      </w:r>
-      <w:proofErr w:type="spellStart"/>
-      <w:r>
-        <w:rPr>
-          <w:b/>
-          <w:bCs/>
-        </w:rPr>
-        <w:t>WorkDrive</w:t>
-      </w:r>
-      <w:proofErr w:type="spellEnd"/>
-      <w:r>
-        <w:rPr>
-          <w:b/>
-          <w:bCs/>
-        </w:rPr>
-        <w:t xml:space="preserve"> in a team environment?</w:t>
-      </w:r>
-    </w:p>
-    <w:p>
-      <w:pPr>
-        <w:jc w:val="both"/>
-      </w:pPr>
-    </w:p>
-    <w:p>
-      <w:pPr>
-        <w:jc w:val="both"/>
-      </w:pPr>
-      <w:r>
-        <w:t>A. Antivirus scanning</w:t>
-      </w:r>
-    </w:p>
-    <w:p>
-      <w:pPr>
-        <w:jc w:val="both"/>
-      </w:pPr>
-      <w:r>
-        <w:t>B. Personal Vaults</w:t>
-      </w:r>
-    </w:p>
-    <w:p>
-      <w:pPr>
-        <w:jc w:val="both"/>
-      </w:pPr>
-      <w:r>
-        <w:t>C. Team folders with granular file permissions</w:t>
-      </w:r>
-    </w:p>
-    <w:p>
-      <w:pPr>
-        <w:jc w:val="both"/>
-      </w:pPr>
-      <w:r>
-        <w:t>D. No offline access</w:t>
-      </w:r>
-    </w:p>
-    <w:p>
-      <w:pPr>
-        <w:jc w:val="both"/>
-      </w:pPr>
-      <w:r>
-        <w:rPr>
-          <w:noProof/>
-        </w:rPr>
-        <w:pict w14:anchorId="1F79CDD4">
-          <v:rect id="_x0000_i1059" alt="" style="width:468pt;height:.05pt;mso-width-percent:0;mso-height-percent:0;mso-width-percent:0;mso-height-percent:0" o:hralign="center" o:hrstd="t" o:hr="t" fillcolor="#a0a0a0" stroked="f"/>
-        </w:pict>
-      </w:r>
-    </w:p>
-    <w:p>
-      <w:pPr>
-        <w:jc w:val="both"/>
-      </w:pPr>
-      <w:r>
-        <w:rPr>
-          <w:rFonts w:ascii="Apple Color Emoji" w:hAnsi="Apple Color Emoji" w:cs="Apple Color Emoji"/>
-        </w:rPr>
-        <w:t>✅</w:t>
-      </w:r>
-      <w:r>
-        <w:t xml:space="preserve"> Submit your answers like this: 1-C, 2-C, 3-C, ... and I’ll grade it right away with explanations!</w:t>
-      </w:r>
-    </w:p>
-    <w:p>
-      <w:pPr>
-        <w:jc w:val="both"/>
-      </w:pPr>
-      <w:r>
-        <w:t>Excellent job! Let’s check your answers and break it all down. Here’s your graded quiz:</w:t>
-      </w:r>
-    </w:p>
-    <w:p>
-      <w:pPr>
-        <w:jc w:val="both"/>
-      </w:pPr>
-      <w:r>
-        <w:rPr>
-          <w:noProof/>
-        </w:rPr>
-        <w:pict w14:anchorId="2E741FAD">
-          <v:rect id="_x0000_i1058" alt="" style="width:468pt;height:.05pt;mso-width-percent:0;mso-height-percent:0;mso-width-percent:0;mso-height-percent:0" o:hralign="center" o:hrstd="t" o:hr="t" fillcolor="#a0a0a0" stroked="f"/>
-        </w:pict>
-      </w:r>
-    </w:p>
-    <w:p>
-      <w:pPr>
-        <w:jc w:val="both"/>
-        <w:rPr>
-          <w:b/>
-          <w:bCs/>
-        </w:rPr>
-      </w:pPr>
-      <w:r>
-        <w:rPr>
-          <w:rFonts w:ascii="Apple Color Emoji" w:hAnsi="Apple Color Emoji" w:cs="Apple Color Emoji"/>
-          <w:b/>
-          <w:bCs/>
-        </w:rPr>
-        <w:t>✅</w:t>
-      </w:r>
-      <w:r>
-        <w:rPr>
-          <w:b/>
-          <w:bCs/>
-        </w:rPr>
-        <w:t xml:space="preserve"> Quiz Results – Cloud-Based Storage</w:t>
-      </w:r>
-    </w:p>
-    <w:tbl>
-      <w:tblPr>
-        <w:tblW w:w="0" w:type="auto"/>
-        <w:tblCellSpacing w:w="15" w:type="dxa"/>
-        <w:tblBorders>
-          <w:top w:val="single" w:sz="4" w:space="0" w:color="auto"/>
-          <w:left w:val="single" w:sz="4" w:space="0" w:color="auto"/>
-          <w:bottom w:val="single" w:sz="4" w:space="0" w:color="auto"/>
-          <w:right w:val="single" w:sz="4" w:space="0" w:color="auto"/>
-          <w:insideH w:val="single" w:sz="4" w:space="0" w:color="auto"/>
-          <w:insideV w:val="single" w:sz="4" w:space="0" w:color="auto"/>
-        </w:tblBorders>
-        <w:tblCellMar>
-          <w:top w:w="15" w:type="dxa"/>
-          <w:left w:w="15" w:type="dxa"/>
-          <w:bottom w:w="15" w:type="dxa"/>
-          <w:right w:w="15" w:type="dxa"/>
-        </w:tblCellMar>
-        <w:tblLook w:val="04A0" w:firstRow="1" w:lastRow="0" w:firstColumn="1" w:lastColumn="0" w:noHBand="0" w:noVBand="1"/>
-      </w:tblPr>
-      <w:tblGrid>
-        <w:gridCol w:w="401"/>
-        <w:gridCol w:w="1332"/>
-        <w:gridCol w:w="1618"/>
-        <w:gridCol w:w="1103"/>
-        <w:gridCol w:w="6336"/>
-      </w:tblGrid>
-      <w:tr>
-        <w:trPr>
-          <w:tblHeader/>
-          <w:tblCellSpacing w:w="15" w:type="dxa"/>
-        </w:trPr>
-        <w:tc>
-          <w:tcPr>
-            <w:tcW w:w="0" w:type="auto"/>
-            <w:vAlign w:val="center"/>
-            <w:hideMark/>
-          </w:tcPr>
-          <w:p>
-            <w:pPr>
-              <w:jc w:val="both"/>
-              <w:rPr>
-                <w:b/>
-                <w:bCs/>
-              </w:rPr>
-            </w:pPr>
-            <w:r>
-              <w:rPr>
-                <w:b/>
-                <w:bCs/>
-              </w:rPr>
-              <w:t>Q#</w:t>
-            </w:r>
-          </w:p>
-        </w:tc>
-        <w:tc>
-          <w:tcPr>
-            <w:tcW w:w="0" w:type="auto"/>
-            <w:vAlign w:val="center"/>
-            <w:hideMark/>
-          </w:tcPr>
-          <w:p>
-            <w:pPr>
-              <w:jc w:val="both"/>
-              <w:rPr>
-                <w:b/>
-                <w:bCs/>
-              </w:rPr>
-            </w:pPr>
-            <w:r>
-              <w:rPr>
-                <w:b/>
-                <w:bCs/>
-              </w:rPr>
-              <w:t>Your Answer</w:t>
-            </w:r>
-          </w:p>
-        </w:tc>
-        <w:tc>
-          <w:tcPr>
-            <w:tcW w:w="0" w:type="auto"/>
-            <w:vAlign w:val="center"/>
-            <w:hideMark/>
-          </w:tcPr>
-          <w:p>
-            <w:pPr>
-              <w:jc w:val="both"/>
-              <w:rPr>
-                <w:b/>
-                <w:bCs/>
-              </w:rPr>
-            </w:pPr>
-            <w:r>
-              <w:rPr>
-                <w:b/>
-                <w:bCs/>
-              </w:rPr>
-              <w:t>Correct Answer</w:t>
-            </w:r>
-          </w:p>
-        </w:tc>
-        <w:tc>
-          <w:tcPr>
-            <w:tcW w:w="0" w:type="auto"/>
-            <w:vAlign w:val="center"/>
-            <w:hideMark/>
-          </w:tcPr>
-          <w:p>
-            <w:pPr>
-              <w:jc w:val="both"/>
-              <w:rPr>
-                <w:b/>
-                <w:bCs/>
-              </w:rPr>
-            </w:pPr>
-            <w:r>
-              <w:rPr>
-                <w:b/>
-                <w:bCs/>
-              </w:rPr>
-              <w:t>Result</w:t>
-            </w:r>
-          </w:p>
-        </w:tc>
-        <w:tc>
-          <w:tcPr>
-            <w:tcW w:w="0" w:type="auto"/>
-            <w:vAlign w:val="center"/>
-            <w:hideMark/>
-          </w:tcPr>
-          <w:p>
-            <w:pPr>
-              <w:jc w:val="both"/>
-              <w:rPr>
-                <w:b/>
-                <w:bCs/>
-              </w:rPr>
-            </w:pPr>
-            <w:r>
-              <w:rPr>
-                <w:b/>
-                <w:bCs/>
-              </w:rPr>
-              <w:t>Explanation</w:t>
-            </w:r>
-          </w:p>
-        </w:tc>
-      </w:tr>
-      <w:tr>
-        <w:trPr>
-          <w:tblCellSpacing w:w="15" w:type="dxa"/>
-        </w:trPr>
-        <w:tc>
-          <w:tcPr>
-            <w:tcW w:w="0" w:type="auto"/>
-            <w:vAlign w:val="center"/>
-            <w:hideMark/>
-          </w:tcPr>
-          <w:p>
-            <w:pPr>
-              <w:jc w:val="both"/>
-            </w:pPr>
-            <w:r>
-              <w:t>1</w:t>
-            </w:r>
-          </w:p>
-        </w:tc>
-        <w:tc>
-          <w:tcPr>
-            <w:tcW w:w="0" w:type="auto"/>
-            <w:vAlign w:val="center"/>
-            <w:hideMark/>
-          </w:tcPr>
-          <w:p>
-            <w:pPr>
-              <w:jc w:val="both"/>
-            </w:pPr>
-            <w:r>
-              <w:t>C</w:t>
-            </w:r>
-          </w:p>
-        </w:tc>
-        <w:tc>
-          <w:tcPr>
-            <w:tcW w:w="0" w:type="auto"/>
-            <w:vAlign w:val="center"/>
-            <w:hideMark/>
-          </w:tcPr>
-          <w:p>
-            <w:pPr>
-              <w:jc w:val="both"/>
-            </w:pPr>
-            <w:r>
-              <w:rPr>
-                <w:rFonts w:ascii="Apple Color Emoji" w:hAnsi="Apple Color Emoji" w:cs="Apple Color Emoji"/>
-              </w:rPr>
-              <w:t>✅</w:t>
-            </w:r>
-            <w:r>
-              <w:t xml:space="preserve"> C</w:t>
-            </w:r>
-          </w:p>
-        </w:tc>
-        <w:tc>
-          <w:tcPr>
-            <w:tcW w:w="0" w:type="auto"/>
-            <w:vAlign w:val="center"/>
-            <w:hideMark/>
-          </w:tcPr>
-          <w:p>
-            <w:pPr>
-              <w:jc w:val="both"/>
-            </w:pPr>
-            <w:r>
-              <w:rPr>
-                <w:rFonts w:ascii="Apple Color Emoji" w:hAnsi="Apple Color Emoji" w:cs="Apple Color Emoji"/>
-              </w:rPr>
-              <w:t>✅</w:t>
-            </w:r>
-            <w:r>
-              <w:t xml:space="preserve"> Correct</w:t>
-            </w:r>
-          </w:p>
-        </w:tc>
-        <w:tc>
-          <w:tcPr>
-            <w:tcW w:w="0" w:type="auto"/>
-            <w:vAlign w:val="center"/>
-            <w:hideMark/>
-          </w:tcPr>
-          <w:p>
-            <w:pPr>
-              <w:jc w:val="both"/>
-            </w:pPr>
-            <w:r>
-              <w:t>Cloud-based storage allows access and syncing across devices.</w:t>
-            </w:r>
-          </w:p>
-        </w:tc>
-      </w:tr>
-      <w:tr>
-        <w:trPr>
-          <w:tblCellSpacing w:w="15" w:type="dxa"/>
-        </w:trPr>
-        <w:tc>
-          <w:tcPr>
-            <w:tcW w:w="0" w:type="auto"/>
-            <w:vAlign w:val="center"/>
-            <w:hideMark/>
-          </w:tcPr>
-          <w:p>
-            <w:pPr>
-              <w:jc w:val="both"/>
-            </w:pPr>
-            <w:r>
-              <w:t>2</w:t>
-            </w:r>
-          </w:p>
-        </w:tc>
-        <w:tc>
-          <w:tcPr>
-            <w:tcW w:w="0" w:type="auto"/>
-            <w:vAlign w:val="center"/>
-            <w:hideMark/>
-          </w:tcPr>
-          <w:p>
-            <w:pPr>
-              <w:jc w:val="both"/>
-            </w:pPr>
-            <w:r>
-              <w:t>C</w:t>
-            </w:r>
-          </w:p>
-        </w:tc>
-        <w:tc>
-          <w:tcPr>
-            <w:tcW w:w="0" w:type="auto"/>
-            <w:vAlign w:val="center"/>
-            <w:hideMark/>
-          </w:tcPr>
-          <w:p>
-            <w:pPr>
-              <w:jc w:val="both"/>
-            </w:pPr>
-            <w:r>
-              <w:rPr>
-                <w:rFonts w:ascii="Apple Color Emoji" w:hAnsi="Apple Color Emoji" w:cs="Apple Color Emoji"/>
-              </w:rPr>
-              <w:t>✅</w:t>
-            </w:r>
-            <w:r>
-              <w:t xml:space="preserve"> C</w:t>
-            </w:r>
-          </w:p>
-        </w:tc>
-        <w:tc>
-          <w:tcPr>
-            <w:tcW w:w="0" w:type="auto"/>
-            <w:vAlign w:val="center"/>
-            <w:hideMark/>
-          </w:tcPr>
-          <w:p>
-            <w:pPr>
-              <w:jc w:val="both"/>
-            </w:pPr>
-            <w:r>
-              <w:rPr>
-                <w:rFonts w:ascii="Apple Color Emoji" w:hAnsi="Apple Color Emoji" w:cs="Apple Color Emoji"/>
-              </w:rPr>
-              <w:t>✅</w:t>
-            </w:r>
-            <w:r>
-              <w:t xml:space="preserve"> Correct</w:t>
-            </w:r>
-          </w:p>
-        </w:tc>
-        <w:tc>
-          <w:tcPr>
-            <w:tcW w:w="0" w:type="auto"/>
-            <w:vAlign w:val="center"/>
-            <w:hideMark/>
-          </w:tcPr>
-          <w:p>
-            <w:pPr>
-              <w:jc w:val="both"/>
-            </w:pPr>
-            <w:r>
-              <w:t>Microsoft OneDrive offers a “Personal Vault” for extra-secure storage.</w:t>
-            </w:r>
-          </w:p>
-        </w:tc>
-      </w:tr>
-      <w:tr>
-        <w:trPr>
-          <w:tblCellSpacing w:w="15" w:type="dxa"/>
-        </w:trPr>
-        <w:tc>
-          <w:tcPr>
-            <w:tcW w:w="0" w:type="auto"/>
-            <w:vAlign w:val="center"/>
-            <w:hideMark/>
-          </w:tcPr>
-          <w:p>
-            <w:pPr>
-              <w:jc w:val="both"/>
-            </w:pPr>
-            <w:r>
-              <w:t>3</w:t>
-            </w:r>
-          </w:p>
-        </w:tc>
-        <w:tc>
-          <w:tcPr>
-            <w:tcW w:w="0" w:type="auto"/>
-            <w:vAlign w:val="center"/>
-            <w:hideMark/>
-          </w:tcPr>
-          <w:p>
-            <w:pPr>
-              <w:jc w:val="both"/>
-            </w:pPr>
-            <w:r>
-              <w:t>C</w:t>
-            </w:r>
-          </w:p>
-        </w:tc>
-        <w:tc>
-          <w:tcPr>
-            <w:tcW w:w="0" w:type="auto"/>
-            <w:vAlign w:val="center"/>
-            <w:hideMark/>
-          </w:tcPr>
-          <w:p>
-            <w:pPr>
-              <w:jc w:val="both"/>
-            </w:pPr>
-            <w:r>
-              <w:rPr>
-                <w:rFonts w:ascii="Apple Color Emoji" w:hAnsi="Apple Color Emoji" w:cs="Apple Color Emoji"/>
-              </w:rPr>
-              <w:t>✅</w:t>
-            </w:r>
-            <w:r>
-              <w:t xml:space="preserve"> C</w:t>
-            </w:r>
-          </w:p>
-        </w:tc>
-        <w:tc>
-          <w:tcPr>
-            <w:tcW w:w="0" w:type="auto"/>
-            <w:vAlign w:val="center"/>
-            <w:hideMark/>
-          </w:tcPr>
-          <w:p>
-            <w:pPr>
-              <w:jc w:val="both"/>
-            </w:pPr>
-            <w:r>
-              <w:rPr>
-                <w:rFonts w:ascii="Apple Color Emoji" w:hAnsi="Apple Color Emoji" w:cs="Apple Color Emoji"/>
-              </w:rPr>
-              <w:t>✅</w:t>
-            </w:r>
-            <w:r>
-              <w:t xml:space="preserve"> Correct</w:t>
-            </w:r>
-          </w:p>
-        </w:tc>
-        <w:tc>
-          <w:tcPr>
-            <w:tcW w:w="0" w:type="auto"/>
-            <w:vAlign w:val="center"/>
-            <w:hideMark/>
-          </w:tcPr>
-          <w:p>
-            <w:pPr>
-              <w:jc w:val="both"/>
-            </w:pPr>
-            <w:r>
-              <w:t>Synchronization keeps files updated across all devices.</w:t>
-            </w:r>
-          </w:p>
-        </w:tc>
-      </w:tr>
-      <w:tr>
-        <w:trPr>
-          <w:tblCellSpacing w:w="15" w:type="dxa"/>
-        </w:trPr>
-        <w:tc>
-          <w:tcPr>
-            <w:tcW w:w="0" w:type="auto"/>
-            <w:vAlign w:val="center"/>
-            <w:hideMark/>
-          </w:tcPr>
-          <w:p>
-            <w:pPr>
-              <w:jc w:val="both"/>
-            </w:pPr>
-            <w:r>
-              <w:t>4</w:t>
-            </w:r>
-          </w:p>
-        </w:tc>
-        <w:tc>
-          <w:tcPr>
-            <w:tcW w:w="0" w:type="auto"/>
-            <w:vAlign w:val="center"/>
-            <w:hideMark/>
-          </w:tcPr>
-          <w:p>
-            <w:pPr>
-              <w:jc w:val="both"/>
-            </w:pPr>
-            <w:r>
-              <w:t>B</w:t>
-            </w:r>
-          </w:p>
-        </w:tc>
-        <w:tc>
-          <w:tcPr>
-            <w:tcW w:w="0" w:type="auto"/>
-            <w:vAlign w:val="center"/>
-            <w:hideMark/>
-          </w:tcPr>
-          <w:p>
-            <w:pPr>
-              <w:jc w:val="both"/>
-            </w:pPr>
-            <w:r>
-              <w:rPr>
-                <w:rFonts w:ascii="Apple Color Emoji" w:hAnsi="Apple Color Emoji" w:cs="Apple Color Emoji"/>
-              </w:rPr>
-              <w:t>✅</w:t>
-            </w:r>
-            <w:r>
-              <w:t xml:space="preserve"> B</w:t>
-            </w:r>
-          </w:p>
-        </w:tc>
-        <w:tc>
-          <w:tcPr>
-            <w:tcW w:w="0" w:type="auto"/>
-            <w:vAlign w:val="center"/>
-            <w:hideMark/>
-          </w:tcPr>
-          <w:p>
-            <w:pPr>
-              <w:jc w:val="both"/>
-            </w:pPr>
-            <w:r>
-              <w:rPr>
-                <w:rFonts w:ascii="Apple Color Emoji" w:hAnsi="Apple Color Emoji" w:cs="Apple Color Emoji"/>
-              </w:rPr>
-              <w:t>✅</w:t>
-            </w:r>
-            <w:r>
-              <w:t xml:space="preserve"> Correct</w:t>
-            </w:r>
-          </w:p>
-        </w:tc>
-        <w:tc>
-          <w:tcPr>
-            <w:tcW w:w="0" w:type="auto"/>
-            <w:vAlign w:val="center"/>
-            <w:hideMark/>
-          </w:tcPr>
-          <w:p>
-            <w:pPr>
-              <w:jc w:val="both"/>
-            </w:pPr>
-            <w:r>
-              <w:t>Google Drive is known for real-time collaboration and powerful search.</w:t>
-            </w:r>
-          </w:p>
-        </w:tc>
-      </w:tr>
-      <w:tr>
-        <w:trPr>
-          <w:tblCellSpacing w:w="15" w:type="dxa"/>
-        </w:trPr>
-        <w:tc>
-          <w:tcPr>
-            <w:tcW w:w="0" w:type="auto"/>
-            <w:vAlign w:val="center"/>
-            <w:hideMark/>
-          </w:tcPr>
-          <w:p>
-            <w:pPr>
-              <w:jc w:val="both"/>
-            </w:pPr>
-            <w:r>
-              <w:t>5</w:t>
-            </w:r>
-          </w:p>
-        </w:tc>
-        <w:tc>
-          <w:tcPr>
-            <w:tcW w:w="0" w:type="auto"/>
-            <w:vAlign w:val="center"/>
-            <w:hideMark/>
-          </w:tcPr>
-          <w:p>
-            <w:pPr>
-              <w:jc w:val="both"/>
-            </w:pPr>
-            <w:r>
-              <w:t>C</w:t>
-            </w:r>
-          </w:p>
-        </w:tc>
-        <w:tc>
-          <w:tcPr>
-            <w:tcW w:w="0" w:type="auto"/>
-            <w:vAlign w:val="center"/>
-            <w:hideMark/>
-          </w:tcPr>
-          <w:p>
-            <w:pPr>
-              <w:jc w:val="both"/>
-            </w:pPr>
-            <w:r>
-              <w:rPr>
-                <w:rFonts w:ascii="Apple Color Emoji" w:hAnsi="Apple Color Emoji" w:cs="Apple Color Emoji"/>
-              </w:rPr>
-              <w:t>✅</w:t>
-            </w:r>
-            <w:r>
-              <w:t xml:space="preserve"> C</w:t>
-            </w:r>
-          </w:p>
-        </w:tc>
-        <w:tc>
-          <w:tcPr>
-            <w:tcW w:w="0" w:type="auto"/>
-            <w:vAlign w:val="center"/>
-            <w:hideMark/>
-          </w:tcPr>
-          <w:p>
-            <w:pPr>
-              <w:jc w:val="both"/>
-            </w:pPr>
-            <w:r>
-              <w:rPr>
-                <w:rFonts w:ascii="Apple Color Emoji" w:hAnsi="Apple Color Emoji" w:cs="Apple Color Emoji"/>
-              </w:rPr>
-              <w:t>✅</w:t>
-            </w:r>
-            <w:r>
-              <w:t xml:space="preserve"> Correct</w:t>
-            </w:r>
-          </w:p>
-        </w:tc>
-        <w:tc>
-          <w:tcPr>
-            <w:tcW w:w="0" w:type="auto"/>
-            <w:vAlign w:val="center"/>
-            <w:hideMark/>
-          </w:tcPr>
-          <w:p>
-            <w:pPr>
-              <w:jc w:val="both"/>
-            </w:pPr>
-            <w:r>
-              <w:t xml:space="preserve">Zoho </w:t>
-            </w:r>
-            <w:proofErr w:type="spellStart"/>
-            <w:r>
-              <w:t>WorkDrive</w:t>
-            </w:r>
-            <w:proofErr w:type="spellEnd"/>
-            <w:r>
-              <w:t xml:space="preserve"> offers team folders with granular file permissions.</w:t>
-            </w:r>
-          </w:p>
-        </w:tc>
-      </w:tr>
-    </w:tbl>
-    <w:p>
-      <w:pPr>
-        <w:jc w:val="both"/>
-      </w:pPr>
-      <w:r>
-        <w:rPr>
-          <w:noProof/>
-        </w:rPr>
-        <w:pict w14:anchorId="37EFF2C2">
-          <v:rect id="_x0000_i1057" alt="" style="width:468pt;height:.05pt;mso-width-percent:0;mso-height-percent:0;mso-width-percent:0;mso-height-percent:0" o:hralign="center" o:hrstd="t" o:hr="t" fillcolor="#a0a0a0" stroked="f"/>
-        </w:pict>
-      </w:r>
-    </w:p>
-    <w:p>
-      <w:pPr>
-        <w:jc w:val="both"/>
-        <w:rPr>
-          <w:b/>
-          <w:bCs/>
-        </w:rPr>
-      </w:pPr>
-      <w:r>
-        <w:rPr>
-          <w:rFonts w:ascii="Apple Color Emoji" w:hAnsi="Apple Color Emoji" w:cs="Apple Color Emoji"/>
-          <w:b/>
-          <w:bCs/>
-        </w:rPr>
-        <w:t>🏆</w:t>
-      </w:r>
-      <w:r>
-        <w:rPr>
-          <w:b/>
-          <w:bCs/>
-        </w:rPr>
-        <w:t xml:space="preserve"> Final Score: </w:t>
-      </w:r>
-    </w:p>
-    <w:p>
-      <w:pPr>
-        <w:jc w:val="both"/>
-        <w:rPr>
-          <w:b/>
-          <w:bCs/>
-        </w:rPr>
-      </w:pPr>
-      <w:r>
-        <w:rPr>
-          <w:b/>
-          <w:bCs/>
-        </w:rPr>
-        <w:t>5 out of 5</w:t>
-      </w:r>
-    </w:p>
-    <w:p>
-      <w:pPr>
-        <w:jc w:val="both"/>
-      </w:pPr>
-    </w:p>
-    <w:p>
-      <w:pPr>
-        <w:jc w:val="both"/>
-      </w:pPr>
-      <w:r>
-        <w:rPr>
-          <w:rFonts w:ascii="Apple Color Emoji" w:hAnsi="Apple Color Emoji" w:cs="Apple Color Emoji"/>
-        </w:rPr>
-        <w:t>🎉</w:t>
-      </w:r>
-      <w:r>
-        <w:t xml:space="preserve"> </w:t>
-      </w:r>
-      <w:r>
-        <w:rPr>
-          <w:b/>
-          <w:bCs/>
-        </w:rPr>
-        <w:t>100% – Perfect score! You’re nailing cloud storage concepts.</w:t>
-      </w:r>
-    </w:p>
-    <w:p>
-      <w:pPr>
-        <w:jc w:val="both"/>
-      </w:pPr>
-      <w:r>
-        <w:rPr>
-          <w:noProof/>
-        </w:rPr>
-        <w:pict w14:anchorId="0B40DE30">
-          <v:rect id="_x0000_i1056" alt="" style="width:468pt;height:.05pt;mso-width-percent:0;mso-height-percent:0;mso-width-percent:0;mso-height-percent:0" o:hralign="center" o:hrstd="t" o:hr="t" fillcolor="#a0a0a0" stroked="f"/>
-        </w:pict>
-      </w:r>
-    </w:p>
-    <w:p>
-      <w:pPr>
-        <w:jc w:val="both"/>
-      </w:pPr>
-      <w:r>
-        <w:t>Would you like:</w:t>
-      </w:r>
-    </w:p>
-    <w:p>
-      <w:pPr>
-        <w:numPr>
-          <w:ilvl w:val="0"/>
-          <w:numId w:val="13"/>
-        </w:numPr>
-        <w:jc w:val="both"/>
-      </w:pPr>
-      <w:r>
-        <w:t>A tougher quiz?</w:t>
-      </w:r>
-    </w:p>
-    <w:p>
-      <w:pPr>
-        <w:numPr>
-          <w:ilvl w:val="0"/>
-          <w:numId w:val="13"/>
-        </w:numPr>
-        <w:jc w:val="both"/>
-      </w:pPr>
-      <w:r>
-        <w:t>Flashcards on storage tools?</w:t>
-      </w:r>
-    </w:p>
-    <w:p>
-      <w:pPr>
-        <w:numPr>
-          <w:ilvl w:val="0"/>
-          <w:numId w:val="13"/>
-        </w:numPr>
-        <w:jc w:val="both"/>
-      </w:pPr>
-      <w:r>
-        <w:t>A real-world scenario to solve?</w:t>
-      </w:r>
-    </w:p>
-    <w:p>
-      <w:pPr>
-        <w:jc w:val="both"/>
-      </w:pPr>
-    </w:p>
-    <w:p>
-      <w:pPr>
-        <w:jc w:val="both"/>
-      </w:pPr>
-      <w:r>
-        <w:t>Just let me know how you’d like to practice next!</w:t>
-      </w:r>
-    </w:p>
-    <w:p>
-      <w:pPr>
-        <w:jc w:val="both"/>
-      </w:pPr>
-    </w:p>
-    <w:p>
-      <w:pPr>
-        <w:jc w:val="both"/>
-      </w:pPr>
     </w:p>
     <w:sectPr>
       <w:pgSz w:w="12240" w:h="15840"/>
@@ -6555,6 +5168,7 @@
   <w:style w:type="character" w:default="1" w:styleId="DefaultParagraphFont">
     <w:name w:val="Default Paragraph Font"/>
     <w:uiPriority w:val="1"/>
+    <w:semiHidden/>
     <w:unhideWhenUsed/>
   </w:style>
   <w:style w:type="table" w:default="1" w:styleId="TableNormal">
